--- a/Predicting Calorie Expenditure.docx
+++ b/Predicting Calorie Expenditure.docx
@@ -44,7 +44,275 @@
         <w:t xml:space="preserve"> – </w:t>
       </w:r>
     </w:p>
-    <w:p/>
+    <w:p>
+      <w:r>
+        <w:rPr>
+          <w:b/>
+          <w:bCs/>
+        </w:rPr>
+        <w:t xml:space="preserve">Introduction </w:t>
+      </w:r>
+      <w:r>
+        <w:rPr>
+          <w:b/>
+          <w:bCs/>
+        </w:rPr>
+        <w:t>–</w:t>
+      </w:r>
+      <w:r>
+        <w:rPr>
+          <w:b/>
+          <w:bCs/>
+        </w:rPr>
+        <w:t xml:space="preserve"> </w:t>
+      </w:r>
+      <w:r>
+        <w:t xml:space="preserve">What metrics </w:t>
+      </w:r>
+      <w:r>
+        <w:t>are predictive of</w:t>
+      </w:r>
+      <w:r>
+        <w:t xml:space="preserve"> calories burned in a workout?</w:t>
+      </w:r>
+      <w:r>
+        <w:t xml:space="preserve">  This is the question that this project aims to clarify.  This was also the topic of the Kaggle competition “</w:t>
+      </w:r>
+      <w:hyperlink r:id="rId4" w:history="1">
+        <w:r>
+          <w:rPr>
+            <w:rStyle w:val="Hyperlink"/>
+          </w:rPr>
+          <w:t>Predict Calorie Expenditure</w:t>
+        </w:r>
+      </w:hyperlink>
+      <w:r>
+        <w:t>”, which is the origination of the dataset.</w:t>
+      </w:r>
+      <w:r>
+        <w:t xml:space="preserve">  The dataset contains 1 million rows and 9 columns, containing 8 features (id, gender, age, height, weight, duration, heart rate, body temperature) and the target (calories burned).</w:t>
+      </w:r>
+    </w:p>
+    <w:p>
+      <w:r>
+        <w:rPr>
+          <w:b/>
+          <w:bCs/>
+        </w:rPr>
+        <w:t xml:space="preserve">Preprocessing </w:t>
+      </w:r>
+      <w:r>
+        <w:rPr>
+          <w:b/>
+          <w:bCs/>
+        </w:rPr>
+        <w:t>–</w:t>
+      </w:r>
+      <w:r>
+        <w:rPr>
+          <w:b/>
+          <w:bCs/>
+        </w:rPr>
+        <w:t xml:space="preserve"> </w:t>
+      </w:r>
+      <w:r>
+        <w:t>In the original dataset, t</w:t>
+      </w:r>
+      <w:r>
+        <w:t>he features height, weight, duration, heart rate, body temperature and the target calories are all saved as type float.  It was clear that body temperature was correctly categorized as type float but the remaining features and calories appeared to be integers.  Indeed, there was one height value (154.1) and one heart rate value (109.903) that was non-integer.  Rounding these two values to the nearest integer and changing the columns from type float to type int reduced the file size by 16.5%.  The id column was unnecessary and was deleted to save another 16.5%</w:t>
+      </w:r>
+      <w:r>
+        <w:t>.</w:t>
+      </w:r>
+      <w:r>
+        <w:t xml:space="preserve"> </w:t>
+      </w:r>
+      <w:r>
+        <w:t xml:space="preserve">In </w:t>
+      </w:r>
+      <w:r>
+        <w:t>total, the file size was reduced by roughly 33%</w:t>
+      </w:r>
+      <w:r>
+        <w:t>, which should improve model training speed.</w:t>
+      </w:r>
+    </w:p>
+    <w:p>
+      <w:r>
+        <w:rPr>
+          <w:b/>
+          <w:bCs/>
+        </w:rPr>
+        <w:t xml:space="preserve">Model Selection and Results </w:t>
+      </w:r>
+      <w:r>
+        <w:rPr>
+          <w:b/>
+          <w:bCs/>
+        </w:rPr>
+        <w:t>–</w:t>
+      </w:r>
+      <w:r>
+        <w:t xml:space="preserve"> </w:t>
+      </w:r>
+      <w:r>
+        <w:t>Models were judged based on their root mean squared log error (RMSLE).</w:t>
+      </w:r>
+      <w:r>
+        <w:t xml:space="preserve">  The following models were constructed (some with feature engineering and some without): linear regression, generalized additive model, </w:t>
+      </w:r>
+      <w:proofErr w:type="spellStart"/>
+      <w:r>
+        <w:t>XGBoost</w:t>
+      </w:r>
+      <w:proofErr w:type="spellEnd"/>
+      <w:r>
+        <w:t xml:space="preserve">, </w:t>
+      </w:r>
+      <w:proofErr w:type="spellStart"/>
+      <w:r>
+        <w:t>LightGBM</w:t>
+      </w:r>
+      <w:proofErr w:type="spellEnd"/>
+      <w:r>
+        <w:t xml:space="preserve">, </w:t>
+      </w:r>
+      <w:proofErr w:type="spellStart"/>
+      <w:r>
+        <w:t>CatBoost</w:t>
+      </w:r>
+      <w:proofErr w:type="spellEnd"/>
+      <w:r>
+        <w:t xml:space="preserve">, an ensemble of </w:t>
+      </w:r>
+      <w:proofErr w:type="spellStart"/>
+      <w:r>
+        <w:t>XGBoost</w:t>
+      </w:r>
+      <w:proofErr w:type="spellEnd"/>
+      <w:r>
+        <w:t xml:space="preserve">, </w:t>
+      </w:r>
+      <w:proofErr w:type="spellStart"/>
+      <w:r>
+        <w:t>LightGBM</w:t>
+      </w:r>
+      <w:proofErr w:type="spellEnd"/>
+      <w:r>
+        <w:t xml:space="preserve">, </w:t>
+      </w:r>
+      <w:proofErr w:type="spellStart"/>
+      <w:r>
+        <w:t>CatBoost</w:t>
+      </w:r>
+      <w:proofErr w:type="spellEnd"/>
+      <w:r>
+        <w:t xml:space="preserve">, and </w:t>
+      </w:r>
+      <w:proofErr w:type="spellStart"/>
+      <w:r>
+        <w:t>AutoGluon</w:t>
+      </w:r>
+      <w:proofErr w:type="spellEnd"/>
+      <w:r>
+        <w:t>.</w:t>
+      </w:r>
+      <w:r>
+        <w:t xml:space="preserve">  </w:t>
+      </w:r>
+      <w:r>
+        <w:t xml:space="preserve">Feature selection and hyperparameter tuning were performed using </w:t>
+      </w:r>
+      <w:proofErr w:type="spellStart"/>
+      <w:r>
+        <w:t>Optuna</w:t>
+      </w:r>
+      <w:proofErr w:type="spellEnd"/>
+      <w:r>
+        <w:t xml:space="preserve">.  </w:t>
+      </w:r>
+      <w:r>
+        <w:t xml:space="preserve">The second-best performing model was the ensemble model, which achieved a RMSLE of 0.05879.  The </w:t>
+      </w:r>
+      <w:proofErr w:type="spellStart"/>
+      <w:r>
+        <w:t>AutoGluon</w:t>
+      </w:r>
+      <w:proofErr w:type="spellEnd"/>
+      <w:r>
+        <w:t xml:space="preserve"> model, with a RMSLE of 0.05846, is </w:t>
+      </w:r>
+      <w:r>
+        <w:t>my</w:t>
+      </w:r>
+      <w:r>
+        <w:t xml:space="preserve"> best performing model and ties for </w:t>
+      </w:r>
+      <w:r>
+        <w:rPr>
+          <w:b/>
+          <w:bCs/>
+        </w:rPr>
+        <w:t>4</w:t>
+      </w:r>
+      <w:r>
+        <w:rPr>
+          <w:b/>
+          <w:bCs/>
+          <w:vertAlign w:val="superscript"/>
+        </w:rPr>
+        <w:t>th</w:t>
+      </w:r>
+      <w:r>
+        <w:rPr>
+          <w:b/>
+          <w:bCs/>
+        </w:rPr>
+        <w:t xml:space="preserve"> place out of 4318 teams</w:t>
+      </w:r>
+      <w:r>
+        <w:t xml:space="preserve"> in the Kaggle competition.</w:t>
+      </w:r>
+      <w:r>
+        <w:t xml:space="preserve">  </w:t>
+      </w:r>
+      <w:r>
+        <w:t xml:space="preserve">Moreover, </w:t>
+      </w:r>
+      <w:r>
+        <w:t xml:space="preserve">my </w:t>
+      </w:r>
+      <w:proofErr w:type="spellStart"/>
+      <w:r>
+        <w:t>AutoGluon</w:t>
+      </w:r>
+      <w:proofErr w:type="spellEnd"/>
+      <w:r>
+        <w:t xml:space="preserve"> model is by far the simplest of all top performing teams on Kaggle.</w:t>
+      </w:r>
+    </w:p>
+    <w:p>
+      <w:r>
+        <w:rPr>
+          <w:b/>
+          <w:bCs/>
+        </w:rPr>
+        <w:t xml:space="preserve">Conclusions </w:t>
+      </w:r>
+      <w:r>
+        <w:rPr>
+          <w:b/>
+          <w:bCs/>
+        </w:rPr>
+        <w:t>–</w:t>
+      </w:r>
+      <w:r>
+        <w:t xml:space="preserve"> To answer the question “What metrics are predictive of calories burned in a workout?”, we examine the feature importance and SHAP values of each top performing model.  Duration and heart rate are the most important features when predicting calorie expenditure</w:t>
+      </w:r>
+      <w:r>
+        <w:t>, which, intuitively, makes perfect sense.</w:t>
+      </w:r>
+    </w:p>
     <w:sectPr>
       <w:pgSz w:w="12240" w:h="15840"/>
       <w:pgMar w:top="1440" w:right="1440" w:bottom="1440" w:left="1440" w:header="720" w:footer="720" w:gutter="0"/>
@@ -658,7 +926,6 @@
   <w:style w:type="character" w:default="1" w:styleId="DefaultParagraphFont">
     <w:name w:val="Default Paragraph Font"/>
     <w:uiPriority w:val="1"/>
-    <w:semiHidden/>
     <w:unhideWhenUsed/>
   </w:style>
   <w:style w:type="table" w:default="1" w:styleId="TableNormal">
@@ -970,6 +1237,29 @@
       <w:smallCaps/>
       <w:color w:val="0F4761" w:themeColor="accent1" w:themeShade="BF"/>
       <w:spacing w:val="5"/>
+    </w:rPr>
+  </w:style>
+  <w:style w:type="character" w:styleId="Hyperlink">
+    <w:name w:val="Hyperlink"/>
+    <w:basedOn w:val="DefaultParagraphFont"/>
+    <w:uiPriority w:val="99"/>
+    <w:unhideWhenUsed/>
+    <w:rsid w:val="00E1268D"/>
+    <w:rPr>
+      <w:color w:val="467886" w:themeColor="hyperlink"/>
+      <w:u w:val="single"/>
+    </w:rPr>
+  </w:style>
+  <w:style w:type="character" w:styleId="UnresolvedMention">
+    <w:name w:val="Unresolved Mention"/>
+    <w:basedOn w:val="DefaultParagraphFont"/>
+    <w:uiPriority w:val="99"/>
+    <w:semiHidden/>
+    <w:unhideWhenUsed/>
+    <w:rsid w:val="00E1268D"/>
+    <w:rPr>
+      <w:color w:val="605E5C"/>
+      <w:shd w:val="clear" w:color="auto" w:fill="E1DFDD"/>
     </w:rPr>
   </w:style>
 </w:styles>

--- a/Predicting Calorie Expenditure.docx
+++ b/Predicting Calorie Expenditure.docx
@@ -31,7 +31,6 @@
       </w:r>
     </w:p>
     <w:p>
-      <w:proofErr w:type="spellStart"/>
       <w:r>
         <w:rPr>
           <w:b/>
@@ -39,10 +38,17 @@
         </w:rPr>
         <w:t>Github</w:t>
       </w:r>
-      <w:proofErr w:type="spellEnd"/>
       <w:r>
         <w:t xml:space="preserve"> – </w:t>
       </w:r>
+      <w:hyperlink r:id="rId5" w:history="1">
+        <w:r>
+          <w:rPr>
+            <w:rStyle w:val="Hyperlink"/>
+          </w:rPr>
+          <w:t>https://github.com/ElliotBlackstone/S25_Predict_Calories</w:t>
+        </w:r>
+      </w:hyperlink>
     </w:p>
     <w:p>
       <w:r>
@@ -78,7 +84,7 @@
       <w:r>
         <w:t xml:space="preserve">  This is the question that this project aims to clarify.  This was also the topic of the Kaggle competition “</w:t>
       </w:r>
-      <w:hyperlink r:id="rId4" w:history="1">
+      <w:hyperlink r:id="rId6" w:history="1">
         <w:r>
           <w:rPr>
             <w:rStyle w:val="Hyperlink"/>
@@ -116,25 +122,91 @@
         <w:t xml:space="preserve"> </w:t>
       </w:r>
       <w:r>
-        <w:t>In the original dataset, t</w:t>
-      </w:r>
-      <w:r>
-        <w:t>he features height, weight, duration, heart rate, body temperature and the target calories are all saved as type float.  It was clear that body temperature was correctly categorized as type float but the remaining features and calories appeared to be integers.  Indeed, there was one height value (154.1) and one heart rate value (109.903) that was non-integer.  Rounding these two values to the nearest integer and changing the columns from type float to type int reduced the file size by 16.5%.  The id column was unnecessary and was deleted to save another 16.5%</w:t>
-      </w:r>
-      <w:r>
-        <w:t>.</w:t>
-      </w:r>
-      <w:r>
-        <w:t xml:space="preserve"> </w:t>
-      </w:r>
-      <w:r>
-        <w:t xml:space="preserve">In </w:t>
-      </w:r>
-      <w:r>
-        <w:t>total, the file size was reduced by roughly 33%</w:t>
-      </w:r>
-      <w:r>
-        <w:t>, which should improve model training speed.</w:t>
+        <w:t>Our preprocessing is comprised of the following steps:</w:t>
+      </w:r>
+    </w:p>
+    <w:p>
+      <w:pPr>
+        <w:pStyle w:val="ListParagraph"/>
+        <w:numPr>
+          <w:ilvl w:val="0"/>
+          <w:numId w:val="2"/>
+        </w:numPr>
+      </w:pPr>
+      <w:r>
+        <w:t>Log transform Calories</w:t>
+      </w:r>
+    </w:p>
+    <w:p>
+      <w:pPr>
+        <w:pStyle w:val="ListParagraph"/>
+        <w:numPr>
+          <w:ilvl w:val="0"/>
+          <w:numId w:val="2"/>
+        </w:numPr>
+      </w:pPr>
+      <w:r>
+        <w:t>One-hot encoding for gender and recast as categorical type</w:t>
+      </w:r>
+    </w:p>
+    <w:p>
+      <w:pPr>
+        <w:pStyle w:val="ListParagraph"/>
+        <w:numPr>
+          <w:ilvl w:val="0"/>
+          <w:numId w:val="2"/>
+        </w:numPr>
+      </w:pPr>
+      <w:r>
+        <w:t>Delete id column</w:t>
+      </w:r>
+    </w:p>
+    <w:p>
+      <w:pPr>
+        <w:pStyle w:val="ListParagraph"/>
+        <w:numPr>
+          <w:ilvl w:val="0"/>
+          <w:numId w:val="2"/>
+        </w:numPr>
+      </w:pPr>
+      <w:r>
+        <w:t>Change height, weight, duration, heart rate from float to int</w:t>
+      </w:r>
+    </w:p>
+    <w:p>
+      <w:r>
+        <w:t xml:space="preserve">Notably, in the last step, only 1 value of heart rate and height was non-integer, so these were rounded to the nearest integer.  These preprocessing steps reduced </w:t>
+      </w:r>
+      <w:r>
+        <w:t>file</w:t>
+      </w:r>
+      <w:r>
+        <w:t xml:space="preserve"> size by</w:t>
+      </w:r>
+      <w:r>
+        <w:t xml:space="preserve"> roughly</w:t>
+      </w:r>
+      <w:r>
+        <w:t xml:space="preserve"> 10.5%.</w:t>
+      </w:r>
+    </w:p>
+    <w:p>
+      <w:r>
+        <w:rPr>
+          <w:b/>
+          <w:bCs/>
+        </w:rPr>
+        <w:t xml:space="preserve">Stakeholders </w:t>
+      </w:r>
+      <w:r>
+        <w:rPr>
+          <w:b/>
+          <w:bCs/>
+        </w:rPr>
+        <w:t>–</w:t>
+      </w:r>
+      <w:r>
+        <w:t xml:space="preserve"> Telemetry device manufacturers, such as FitBit or smartwatch manufacturers, and exercise scientists.</w:t>
       </w:r>
     </w:p>
     <w:p>
@@ -156,91 +228,31 @@
         <w:t xml:space="preserve"> </w:t>
       </w:r>
       <w:r>
-        <w:t>Models were judged based on their root mean squared log error (RMSLE).</w:t>
-      </w:r>
-      <w:r>
-        <w:t xml:space="preserve">  The following models were constructed (some with feature engineering and some without): linear regression, generalized additive model, </w:t>
-      </w:r>
-      <w:proofErr w:type="spellStart"/>
-      <w:r>
-        <w:t>XGBoost</w:t>
-      </w:r>
-      <w:proofErr w:type="spellEnd"/>
-      <w:r>
-        <w:t xml:space="preserve">, </w:t>
-      </w:r>
-      <w:proofErr w:type="spellStart"/>
-      <w:r>
-        <w:t>LightGBM</w:t>
-      </w:r>
-      <w:proofErr w:type="spellEnd"/>
-      <w:r>
-        <w:t xml:space="preserve">, </w:t>
-      </w:r>
-      <w:proofErr w:type="spellStart"/>
-      <w:r>
-        <w:t>CatBoost</w:t>
-      </w:r>
-      <w:proofErr w:type="spellEnd"/>
-      <w:r>
-        <w:t xml:space="preserve">, an ensemble of </w:t>
-      </w:r>
-      <w:proofErr w:type="spellStart"/>
-      <w:r>
-        <w:t>XGBoost</w:t>
-      </w:r>
-      <w:proofErr w:type="spellEnd"/>
-      <w:r>
-        <w:t xml:space="preserve">, </w:t>
-      </w:r>
-      <w:proofErr w:type="spellStart"/>
-      <w:r>
-        <w:t>LightGBM</w:t>
-      </w:r>
-      <w:proofErr w:type="spellEnd"/>
-      <w:r>
-        <w:t xml:space="preserve">, </w:t>
-      </w:r>
-      <w:proofErr w:type="spellStart"/>
-      <w:r>
-        <w:t>CatBoost</w:t>
-      </w:r>
-      <w:proofErr w:type="spellEnd"/>
-      <w:r>
-        <w:t xml:space="preserve">, and </w:t>
-      </w:r>
-      <w:proofErr w:type="spellStart"/>
-      <w:r>
-        <w:t>AutoGluon</w:t>
-      </w:r>
-      <w:proofErr w:type="spellEnd"/>
+        <w:t>Models were judged based on their root mean squared log error (RMSLE)</w:t>
+      </w:r>
+      <w:r>
+        <w:t xml:space="preserve"> with the testing set</w:t>
+      </w:r>
       <w:r>
         <w:t>.</w:t>
       </w:r>
       <w:r>
+        <w:t xml:space="preserve">  The following models were constructed (some with feature engineering and some without): linear regression, generalized additive model, XGBoost, LightGBM, CatBoost, an ensemble of XGBoost, LightGBM, CatBoost, and</w:t>
+      </w:r>
+      <w:r>
+        <w:t xml:space="preserve"> lastly</w:t>
+      </w:r>
+      <w:r>
+        <w:t xml:space="preserve"> AutoGluon.</w:t>
+      </w:r>
+      <w:r>
         <w:t xml:space="preserve">  </w:t>
       </w:r>
       <w:r>
-        <w:t xml:space="preserve">Feature selection and hyperparameter tuning were performed using </w:t>
-      </w:r>
-      <w:proofErr w:type="spellStart"/>
-      <w:r>
-        <w:t>Optuna</w:t>
-      </w:r>
-      <w:proofErr w:type="spellEnd"/>
-      <w:r>
-        <w:t xml:space="preserve">.  </w:t>
-      </w:r>
-      <w:r>
-        <w:t xml:space="preserve">The second-best performing model was the ensemble model, which achieved a RMSLE of 0.05879.  The </w:t>
-      </w:r>
-      <w:proofErr w:type="spellStart"/>
-      <w:r>
-        <w:t>AutoGluon</w:t>
-      </w:r>
-      <w:proofErr w:type="spellEnd"/>
-      <w:r>
-        <w:t xml:space="preserve"> model, with a RMSLE of 0.05846, is </w:t>
+        <w:t xml:space="preserve">Feature selection and hyperparameter tuning were performed using Optuna.  </w:t>
+      </w:r>
+      <w:r>
+        <w:t xml:space="preserve">The second-best performing model was the ensemble model, which achieved a RMSLE of 0.05879.  The AutoGluon model, with a RMSLE of 0.05846, is </w:t>
       </w:r>
       <w:r>
         <w:t>my</w:t>
@@ -280,15 +292,16 @@
         <w:t xml:space="preserve">Moreover, </w:t>
       </w:r>
       <w:r>
-        <w:t xml:space="preserve">my </w:t>
-      </w:r>
-      <w:proofErr w:type="spellStart"/>
-      <w:r>
-        <w:t>AutoGluon</w:t>
-      </w:r>
-      <w:proofErr w:type="spellEnd"/>
-      <w:r>
-        <w:t xml:space="preserve"> model is by far the simplest of all top performing teams on Kaggle.</w:t>
+        <w:t>my AutoGluon</w:t>
+      </w:r>
+      <w:r>
+        <w:t xml:space="preserve"> model is by far the simplest of all </w:t>
+      </w:r>
+      <w:r>
+        <w:t>the top</w:t>
+      </w:r>
+      <w:r>
+        <w:t xml:space="preserve"> performing teams on Kaggle.</w:t>
       </w:r>
     </w:p>
     <w:p>
@@ -321,6 +334,270 @@
     </w:sectPr>
   </w:body>
 </w:document>
+</file>
+
+<file path=word/numbering.xml><?xml version="1.0" encoding="utf-8"?>
+<w:numbering xmlns:wpc="http://schemas.microsoft.com/office/word/2010/wordprocessingCanvas" xmlns:cx="http://schemas.microsoft.com/office/drawing/2014/chartex" xmlns:cx1="http://schemas.microsoft.com/office/drawing/2015/9/8/chartex" xmlns:cx2="http://schemas.microsoft.com/office/drawing/2015/10/21/chartex" xmlns:cx3="http://schemas.microsoft.com/office/drawing/2016/5/9/chartex" xmlns:cx4="http://schemas.microsoft.com/office/drawing/2016/5/10/chartex" xmlns:cx5="http://schemas.microsoft.com/office/drawing/2016/5/11/chartex" xmlns:cx6="http://schemas.microsoft.com/office/drawing/2016/5/12/chartex" xmlns:cx7="http://schemas.microsoft.com/office/drawing/2016/5/13/chartex" xmlns:cx8="http://schemas.microsoft.com/office/drawing/2016/5/14/chartex" xmlns:mc="http://schemas.openxmlformats.org/markup-compatibility/2006" xmlns:aink="http://schemas.microsoft.com/office/drawing/2016/ink" xmlns:am3d="http://schemas.microsoft.com/office/drawing/2017/model3d" xmlns:o="urn:schemas-microsoft-com:office:office" xmlns:oel="http://schemas.microsoft.com/office/2019/extlst" xmlns:r="http://schemas.openxmlformats.org/officeDocument/2006/relationships" xmlns:m="http://schemas.openxmlformats.org/officeDocument/2006/math" xmlns:v="urn:schemas-microsoft-com:vml" xmlns:wp14="http://schemas.microsoft.com/office/word/2010/wordprocessingDrawing" xmlns:wp="http://schemas.openxmlformats.org/drawingml/2006/wordprocessingDrawing" xmlns:w10="urn:schemas-microsoft-com:office:word" xmlns:w="http://schemas.openxmlformats.org/wordprocessingml/2006/main" xmlns:w14="http://schemas.microsoft.com/office/word/2010/wordml" xmlns:w15="http://schemas.microsoft.com/office/word/2012/wordml" xmlns:w16cex="http://schemas.microsoft.com/office/word/2018/wordml/cex" xmlns:w16cid="http://schemas.microsoft.com/office/word/2016/wordml/cid" xmlns:w16="http://schemas.microsoft.com/office/word/2018/wordml" xmlns:w16du="http://schemas.microsoft.com/office/word/2023/wordml/word16du" xmlns:w16sdtdh="http://schemas.microsoft.com/office/word/2020/wordml/sdtdatahash" xmlns:w16sdtfl="http://schemas.microsoft.com/office/word/2024/wordml/sdtformatlock" xmlns:w16se="http://schemas.microsoft.com/office/word/2015/wordml/symex" xmlns:wpg="http://schemas.microsoft.com/office/word/2010/wordprocessingGroup" xmlns:wpi="http://schemas.microsoft.com/office/word/2010/wordprocessingInk" xmlns:wne="http://schemas.microsoft.com/office/word/2006/wordml" xmlns:wps="http://schemas.microsoft.com/office/word/2010/wordprocessingShape" mc:Ignorable="w14 w15 w16se w16cid w16 w16cex w16sdtdh w16sdtfl w16du wp14">
+  <w:abstractNum w:abstractNumId="0" w15:restartNumberingAfterBreak="0">
+    <w:nsid w:val="282265AA"/>
+    <w:multiLevelType w:val="hybridMultilevel"/>
+    <w:tmpl w:val="0D34CF6C"/>
+    <w:lvl w:ilvl="0" w:tplc="04090001">
+      <w:start w:val="1"/>
+      <w:numFmt w:val="bullet"/>
+      <w:lvlText w:val=""/>
+      <w:lvlJc w:val="left"/>
+      <w:pPr>
+        <w:ind w:left="720" w:hanging="360"/>
+      </w:pPr>
+      <w:rPr>
+        <w:rFonts w:ascii="Symbol" w:hAnsi="Symbol" w:hint="default"/>
+      </w:rPr>
+    </w:lvl>
+    <w:lvl w:ilvl="1" w:tplc="04090003" w:tentative="1">
+      <w:start w:val="1"/>
+      <w:numFmt w:val="bullet"/>
+      <w:lvlText w:val="o"/>
+      <w:lvlJc w:val="left"/>
+      <w:pPr>
+        <w:ind w:left="1440" w:hanging="360"/>
+      </w:pPr>
+      <w:rPr>
+        <w:rFonts w:ascii="Courier New" w:hAnsi="Courier New" w:cs="Courier New" w:hint="default"/>
+      </w:rPr>
+    </w:lvl>
+    <w:lvl w:ilvl="2" w:tplc="04090005" w:tentative="1">
+      <w:start w:val="1"/>
+      <w:numFmt w:val="bullet"/>
+      <w:lvlText w:val=""/>
+      <w:lvlJc w:val="left"/>
+      <w:pPr>
+        <w:ind w:left="2160" w:hanging="360"/>
+      </w:pPr>
+      <w:rPr>
+        <w:rFonts w:ascii="Wingdings" w:hAnsi="Wingdings" w:hint="default"/>
+      </w:rPr>
+    </w:lvl>
+    <w:lvl w:ilvl="3" w:tplc="04090001" w:tentative="1">
+      <w:start w:val="1"/>
+      <w:numFmt w:val="bullet"/>
+      <w:lvlText w:val=""/>
+      <w:lvlJc w:val="left"/>
+      <w:pPr>
+        <w:ind w:left="2880" w:hanging="360"/>
+      </w:pPr>
+      <w:rPr>
+        <w:rFonts w:ascii="Symbol" w:hAnsi="Symbol" w:hint="default"/>
+      </w:rPr>
+    </w:lvl>
+    <w:lvl w:ilvl="4" w:tplc="04090003" w:tentative="1">
+      <w:start w:val="1"/>
+      <w:numFmt w:val="bullet"/>
+      <w:lvlText w:val="o"/>
+      <w:lvlJc w:val="left"/>
+      <w:pPr>
+        <w:ind w:left="3600" w:hanging="360"/>
+      </w:pPr>
+      <w:rPr>
+        <w:rFonts w:ascii="Courier New" w:hAnsi="Courier New" w:cs="Courier New" w:hint="default"/>
+      </w:rPr>
+    </w:lvl>
+    <w:lvl w:ilvl="5" w:tplc="04090005" w:tentative="1">
+      <w:start w:val="1"/>
+      <w:numFmt w:val="bullet"/>
+      <w:lvlText w:val=""/>
+      <w:lvlJc w:val="left"/>
+      <w:pPr>
+        <w:ind w:left="4320" w:hanging="360"/>
+      </w:pPr>
+      <w:rPr>
+        <w:rFonts w:ascii="Wingdings" w:hAnsi="Wingdings" w:hint="default"/>
+      </w:rPr>
+    </w:lvl>
+    <w:lvl w:ilvl="6" w:tplc="04090001" w:tentative="1">
+      <w:start w:val="1"/>
+      <w:numFmt w:val="bullet"/>
+      <w:lvlText w:val=""/>
+      <w:lvlJc w:val="left"/>
+      <w:pPr>
+        <w:ind w:left="5040" w:hanging="360"/>
+      </w:pPr>
+      <w:rPr>
+        <w:rFonts w:ascii="Symbol" w:hAnsi="Symbol" w:hint="default"/>
+      </w:rPr>
+    </w:lvl>
+    <w:lvl w:ilvl="7" w:tplc="04090003" w:tentative="1">
+      <w:start w:val="1"/>
+      <w:numFmt w:val="bullet"/>
+      <w:lvlText w:val="o"/>
+      <w:lvlJc w:val="left"/>
+      <w:pPr>
+        <w:ind w:left="5760" w:hanging="360"/>
+      </w:pPr>
+      <w:rPr>
+        <w:rFonts w:ascii="Courier New" w:hAnsi="Courier New" w:cs="Courier New" w:hint="default"/>
+      </w:rPr>
+    </w:lvl>
+    <w:lvl w:ilvl="8" w:tplc="04090005" w:tentative="1">
+      <w:start w:val="1"/>
+      <w:numFmt w:val="bullet"/>
+      <w:lvlText w:val=""/>
+      <w:lvlJc w:val="left"/>
+      <w:pPr>
+        <w:ind w:left="6480" w:hanging="360"/>
+      </w:pPr>
+      <w:rPr>
+        <w:rFonts w:ascii="Wingdings" w:hAnsi="Wingdings" w:hint="default"/>
+      </w:rPr>
+    </w:lvl>
+  </w:abstractNum>
+  <w:abstractNum w:abstractNumId="1" w15:restartNumberingAfterBreak="0">
+    <w:nsid w:val="78D25FE3"/>
+    <w:multiLevelType w:val="hybridMultilevel"/>
+    <w:tmpl w:val="B5E82D4C"/>
+    <w:lvl w:ilvl="0" w:tplc="3572D924">
+      <w:start w:val="1"/>
+      <w:numFmt w:val="bullet"/>
+      <w:lvlText w:val="•"/>
+      <w:lvlJc w:val="left"/>
+      <w:pPr>
+        <w:tabs>
+          <w:tab w:val="num" w:pos="720"/>
+        </w:tabs>
+        <w:ind w:left="720" w:hanging="360"/>
+      </w:pPr>
+      <w:rPr>
+        <w:rFonts w:ascii="Arial" w:hAnsi="Arial" w:hint="default"/>
+      </w:rPr>
+    </w:lvl>
+    <w:lvl w:ilvl="1" w:tplc="CB3EA946" w:tentative="1">
+      <w:start w:val="1"/>
+      <w:numFmt w:val="bullet"/>
+      <w:lvlText w:val="•"/>
+      <w:lvlJc w:val="left"/>
+      <w:pPr>
+        <w:tabs>
+          <w:tab w:val="num" w:pos="1440"/>
+        </w:tabs>
+        <w:ind w:left="1440" w:hanging="360"/>
+      </w:pPr>
+      <w:rPr>
+        <w:rFonts w:ascii="Arial" w:hAnsi="Arial" w:hint="default"/>
+      </w:rPr>
+    </w:lvl>
+    <w:lvl w:ilvl="2" w:tplc="8E4A48F2" w:tentative="1">
+      <w:start w:val="1"/>
+      <w:numFmt w:val="bullet"/>
+      <w:lvlText w:val="•"/>
+      <w:lvlJc w:val="left"/>
+      <w:pPr>
+        <w:tabs>
+          <w:tab w:val="num" w:pos="2160"/>
+        </w:tabs>
+        <w:ind w:left="2160" w:hanging="360"/>
+      </w:pPr>
+      <w:rPr>
+        <w:rFonts w:ascii="Arial" w:hAnsi="Arial" w:hint="default"/>
+      </w:rPr>
+    </w:lvl>
+    <w:lvl w:ilvl="3" w:tplc="F00230E8" w:tentative="1">
+      <w:start w:val="1"/>
+      <w:numFmt w:val="bullet"/>
+      <w:lvlText w:val="•"/>
+      <w:lvlJc w:val="left"/>
+      <w:pPr>
+        <w:tabs>
+          <w:tab w:val="num" w:pos="2880"/>
+        </w:tabs>
+        <w:ind w:left="2880" w:hanging="360"/>
+      </w:pPr>
+      <w:rPr>
+        <w:rFonts w:ascii="Arial" w:hAnsi="Arial" w:hint="default"/>
+      </w:rPr>
+    </w:lvl>
+    <w:lvl w:ilvl="4" w:tplc="93D600CA" w:tentative="1">
+      <w:start w:val="1"/>
+      <w:numFmt w:val="bullet"/>
+      <w:lvlText w:val="•"/>
+      <w:lvlJc w:val="left"/>
+      <w:pPr>
+        <w:tabs>
+          <w:tab w:val="num" w:pos="3600"/>
+        </w:tabs>
+        <w:ind w:left="3600" w:hanging="360"/>
+      </w:pPr>
+      <w:rPr>
+        <w:rFonts w:ascii="Arial" w:hAnsi="Arial" w:hint="default"/>
+      </w:rPr>
+    </w:lvl>
+    <w:lvl w:ilvl="5" w:tplc="AC722164" w:tentative="1">
+      <w:start w:val="1"/>
+      <w:numFmt w:val="bullet"/>
+      <w:lvlText w:val="•"/>
+      <w:lvlJc w:val="left"/>
+      <w:pPr>
+        <w:tabs>
+          <w:tab w:val="num" w:pos="4320"/>
+        </w:tabs>
+        <w:ind w:left="4320" w:hanging="360"/>
+      </w:pPr>
+      <w:rPr>
+        <w:rFonts w:ascii="Arial" w:hAnsi="Arial" w:hint="default"/>
+      </w:rPr>
+    </w:lvl>
+    <w:lvl w:ilvl="6" w:tplc="57F610D4" w:tentative="1">
+      <w:start w:val="1"/>
+      <w:numFmt w:val="bullet"/>
+      <w:lvlText w:val="•"/>
+      <w:lvlJc w:val="left"/>
+      <w:pPr>
+        <w:tabs>
+          <w:tab w:val="num" w:pos="5040"/>
+        </w:tabs>
+        <w:ind w:left="5040" w:hanging="360"/>
+      </w:pPr>
+      <w:rPr>
+        <w:rFonts w:ascii="Arial" w:hAnsi="Arial" w:hint="default"/>
+      </w:rPr>
+    </w:lvl>
+    <w:lvl w:ilvl="7" w:tplc="EC983C04" w:tentative="1">
+      <w:start w:val="1"/>
+      <w:numFmt w:val="bullet"/>
+      <w:lvlText w:val="•"/>
+      <w:lvlJc w:val="left"/>
+      <w:pPr>
+        <w:tabs>
+          <w:tab w:val="num" w:pos="5760"/>
+        </w:tabs>
+        <w:ind w:left="5760" w:hanging="360"/>
+      </w:pPr>
+      <w:rPr>
+        <w:rFonts w:ascii="Arial" w:hAnsi="Arial" w:hint="default"/>
+      </w:rPr>
+    </w:lvl>
+    <w:lvl w:ilvl="8" w:tplc="EAC8A620" w:tentative="1">
+      <w:start w:val="1"/>
+      <w:numFmt w:val="bullet"/>
+      <w:lvlText w:val="•"/>
+      <w:lvlJc w:val="left"/>
+      <w:pPr>
+        <w:tabs>
+          <w:tab w:val="num" w:pos="6480"/>
+        </w:tabs>
+        <w:ind w:left="6480" w:hanging="360"/>
+      </w:pPr>
+      <w:rPr>
+        <w:rFonts w:ascii="Arial" w:hAnsi="Arial" w:hint="default"/>
+      </w:rPr>
+    </w:lvl>
+  </w:abstractNum>
+  <w:num w:numId="1" w16cid:durableId="1089699373">
+    <w:abstractNumId w:val="1"/>
+  </w:num>
+  <w:num w:numId="2" w16cid:durableId="500386791">
+    <w:abstractNumId w:val="0"/>
+  </w:num>
+</w:numbering>
 </file>
 
 <file path=word/styles.xml><?xml version="1.0" encoding="utf-8"?>
